--- a/Documentation/Project Proposal.docx
+++ b/Documentation/Project Proposal.docx
@@ -91,7 +91,7 @@
         <w:rPr>
           <w:sz w:val="40"/>
         </w:rPr>
-        <w:t>Rahul Maan</w:t>
+        <w:t>Sharandeep Singh</w:t>
       </w:r>
     </w:p>
     <w:p>
@@ -105,7 +105,7 @@
         <w:rPr>
           <w:sz w:val="40"/>
         </w:rPr>
-        <w:t>Maninder Singh</w:t>
+        <w:t>Amarbir Singh</w:t>
       </w:r>
     </w:p>
     <w:p>
@@ -119,16 +119,8 @@
         <w:rPr>
           <w:sz w:val="40"/>
         </w:rPr>
-        <w:t>Mritunjay Rathore</w:t>
-      </w:r>
-    </w:p>
-    <w:p>
-      <w:pPr>
-        <w:jc w:val="right"/>
-        <w:rPr>
-          <w:sz w:val="40"/>
-        </w:rPr>
-      </w:pPr>
+        <w:t>Talwinder Singh</w:t>
+      </w:r>
     </w:p>
     <w:p>
       <w:pPr>
@@ -1372,6 +1364,7 @@
       </w:pPr>
       <w:bookmarkStart w:id="0" w:name="_Toc25050204"/>
       <w:r>
+        <w:lastRenderedPageBreak/>
         <w:t>Introduction</w:t>
       </w:r>
       <w:bookmarkEnd w:id="0"/>
@@ -1742,7 +1735,7 @@
                 <w:sz w:val="24"/>
                 <w:szCs w:val="24"/>
               </w:rPr>
-              <w:t>Rahul Maan</w:t>
+              <w:t>Sharandeep Singh</w:t>
             </w:r>
           </w:p>
         </w:tc>
@@ -1818,7 +1811,7 @@
                 <w:sz w:val="24"/>
                 <w:szCs w:val="24"/>
               </w:rPr>
-              <w:t>Maninder Singh</w:t>
+              <w:t>Amarbir Singh</w:t>
             </w:r>
           </w:p>
         </w:tc>
@@ -1897,8 +1890,10 @@
                 <w:sz w:val="24"/>
                 <w:szCs w:val="24"/>
               </w:rPr>
-              <w:t>Mritunjay Rathore</w:t>
-            </w:r>
+              <w:t>Talwinder singh</w:t>
+            </w:r>
+            <w:bookmarkStart w:id="2" w:name="_GoBack"/>
+            <w:bookmarkEnd w:id="2"/>
           </w:p>
           <w:p>
             <w:pPr>
@@ -1970,6 +1965,7 @@
           <w:sz w:val="24"/>
           <w:szCs w:val="24"/>
         </w:rPr>
+        <w:lastRenderedPageBreak/>
         <w:t>All</w:t>
       </w:r>
       <w:r>
@@ -1993,11 +1989,11 @@
       <w:pPr>
         <w:pStyle w:val="Heading1"/>
       </w:pPr>
-      <w:bookmarkStart w:id="2" w:name="_Toc25050206"/>
+      <w:bookmarkStart w:id="3" w:name="_Toc25050206"/>
       <w:r>
         <w:t>Agile Methodology</w:t>
       </w:r>
-      <w:bookmarkEnd w:id="2"/>
+      <w:bookmarkEnd w:id="3"/>
     </w:p>
     <w:p>
       <w:pPr>
@@ -2065,7 +2061,7 @@
       <w:pPr>
         <w:pStyle w:val="Heading1"/>
       </w:pPr>
-      <w:bookmarkStart w:id="3" w:name="_Toc25050207"/>
+      <w:bookmarkStart w:id="4" w:name="_Toc25050207"/>
       <w:r>
         <w:t xml:space="preserve">Pages and </w:t>
       </w:r>
@@ -2075,17 +2071,17 @@
       <w:r>
         <w:t>ups</w:t>
       </w:r>
-      <w:bookmarkEnd w:id="3"/>
+      <w:bookmarkEnd w:id="4"/>
     </w:p>
     <w:p>
       <w:pPr>
         <w:pStyle w:val="Heading2"/>
       </w:pPr>
-      <w:bookmarkStart w:id="4" w:name="_Toc25050209"/>
+      <w:bookmarkStart w:id="5" w:name="_Toc25050209"/>
       <w:r>
         <w:t>Home</w:t>
       </w:r>
-      <w:bookmarkEnd w:id="4"/>
+      <w:bookmarkEnd w:id="5"/>
     </w:p>
     <w:p>
       <w:pPr>
@@ -2234,11 +2230,11 @@
       <w:pPr>
         <w:pStyle w:val="Heading2"/>
       </w:pPr>
-      <w:bookmarkStart w:id="5" w:name="_Toc25050210"/>
+      <w:bookmarkStart w:id="6" w:name="_Toc25050210"/>
       <w:r>
         <w:t>Popular Events Page</w:t>
       </w:r>
-      <w:bookmarkEnd w:id="5"/>
+      <w:bookmarkEnd w:id="6"/>
     </w:p>
     <w:p>
       <w:pPr>
@@ -2306,7 +2302,7 @@
       <w:pPr>
         <w:pStyle w:val="Heading1"/>
       </w:pPr>
-      <w:bookmarkStart w:id="6" w:name="_Toc25050211"/>
+      <w:bookmarkStart w:id="7" w:name="_Toc25050211"/>
       <w:r>
         <w:lastRenderedPageBreak/>
         <w:t>Search Event Page</w:t>
@@ -2314,7 +2310,7 @@
       <w:r>
         <w:t xml:space="preserve"> and Search Result Page</w:t>
       </w:r>
-      <w:bookmarkEnd w:id="6"/>
+      <w:bookmarkEnd w:id="7"/>
     </w:p>
     <w:p>
       <w:pPr>
@@ -2395,11 +2391,11 @@
       <w:pPr>
         <w:pStyle w:val="Heading1"/>
       </w:pPr>
-      <w:bookmarkStart w:id="7" w:name="_Toc25050214"/>
+      <w:bookmarkStart w:id="8" w:name="_Toc25050214"/>
       <w:r>
         <w:t>Free Events Page</w:t>
       </w:r>
-      <w:bookmarkEnd w:id="7"/>
+      <w:bookmarkEnd w:id="8"/>
     </w:p>
     <w:p>
       <w:pPr>
@@ -2467,7 +2463,7 @@
       <w:pPr>
         <w:pStyle w:val="Heading1"/>
       </w:pPr>
-      <w:bookmarkStart w:id="8" w:name="_Toc25050215"/>
+      <w:bookmarkStart w:id="9" w:name="_Toc25050215"/>
       <w:r>
         <w:t xml:space="preserve">Free </w:t>
       </w:r>
@@ -2477,7 +2473,7 @@
       <w:r>
         <w:t xml:space="preserve"> Page</w:t>
       </w:r>
-      <w:bookmarkEnd w:id="8"/>
+      <w:bookmarkEnd w:id="9"/>
     </w:p>
     <w:p>
       <w:pPr>
@@ -2555,12 +2551,12 @@
       <w:pPr>
         <w:pStyle w:val="Heading2"/>
       </w:pPr>
-      <w:bookmarkStart w:id="9" w:name="_Toc25050216"/>
+      <w:bookmarkStart w:id="10" w:name="_Toc25050216"/>
       <w:r>
         <w:lastRenderedPageBreak/>
         <w:t>Paid Events Page</w:t>
       </w:r>
-      <w:bookmarkEnd w:id="9"/>
+      <w:bookmarkEnd w:id="10"/>
     </w:p>
     <w:p/>
     <w:p>
@@ -2633,11 +2629,11 @@
       <w:pPr>
         <w:pStyle w:val="Heading2"/>
       </w:pPr>
-      <w:bookmarkStart w:id="10" w:name="_Toc25050217"/>
+      <w:bookmarkStart w:id="11" w:name="_Toc25050217"/>
       <w:r>
         <w:t>Paid Event Detail Page</w:t>
       </w:r>
-      <w:bookmarkEnd w:id="10"/>
+      <w:bookmarkEnd w:id="11"/>
     </w:p>
     <w:p>
       <w:pPr>
@@ -2686,7 +2682,6 @@
       </w:r>
     </w:p>
     <w:p>
-      <w:bookmarkStart w:id="11" w:name="_GoBack"/>
       <w:r>
         <w:rPr>
           <w:noProof/>
@@ -2728,7 +2723,6 @@
           </wp:inline>
         </w:drawing>
       </w:r>
-      <w:bookmarkEnd w:id="11"/>
     </w:p>
     <w:p/>
     <w:p>
@@ -2972,6 +2966,7 @@
     <w:lsdException w:name="HTML Sample" w:semiHidden="1" w:unhideWhenUsed="1"/>
     <w:lsdException w:name="HTML Typewriter" w:semiHidden="1" w:unhideWhenUsed="1"/>
     <w:lsdException w:name="HTML Variable" w:semiHidden="1" w:unhideWhenUsed="1"/>
+    <w:lsdException w:name="Normal Table" w:semiHidden="1" w:unhideWhenUsed="1"/>
     <w:lsdException w:name="annotation subject" w:semiHidden="1" w:unhideWhenUsed="1"/>
     <w:lsdException w:name="No List" w:semiHidden="1" w:unhideWhenUsed="1"/>
     <w:lsdException w:name="Outline List 1" w:semiHidden="1" w:unhideWhenUsed="1"/>
@@ -3017,9 +3012,11 @@
     <w:lsdException w:name="Table Subtle 1" w:semiHidden="1" w:unhideWhenUsed="1"/>
     <w:lsdException w:name="Table Subtle 2" w:semiHidden="1" w:unhideWhenUsed="1"/>
     <w:lsdException w:name="Table Web 1" w:semiHidden="1" w:unhideWhenUsed="1"/>
+    <w:lsdException w:name="Table Web 2" w:semiHidden="1" w:unhideWhenUsed="1"/>
     <w:lsdException w:name="Table Web 3" w:semiHidden="1" w:unhideWhenUsed="1"/>
     <w:lsdException w:name="Balloon Text" w:semiHidden="1" w:unhideWhenUsed="1"/>
     <w:lsdException w:name="Table Grid" w:uiPriority="39"/>
+    <w:lsdException w:name="Table Theme" w:semiHidden="1" w:unhideWhenUsed="1"/>
     <w:lsdException w:name="Placeholder Text" w:semiHidden="1"/>
     <w:lsdException w:name="No Spacing" w:uiPriority="1" w:qFormat="1"/>
     <w:lsdException w:name="Light Shading" w:uiPriority="60"/>
@@ -3939,7 +3936,7 @@
 </file>
 
 <file path=customXml/itemProps1.xml><?xml version="1.0" encoding="utf-8"?>
-<ds:datastoreItem xmlns:ds="http://schemas.openxmlformats.org/officeDocument/2006/customXml" ds:itemID="{61A0AA4F-F0CC-4A07-B62E-1FF847982A82}">
+<ds:datastoreItem xmlns:ds="http://schemas.openxmlformats.org/officeDocument/2006/customXml" ds:itemID="{951CA18E-6BD3-4E58-A05A-A54233CF5C38}">
   <ds:schemaRefs>
     <ds:schemaRef ds:uri="http://schemas.openxmlformats.org/officeDocument/2006/bibliography"/>
   </ds:schemaRefs>
